--- a/BiteSeat Notes.docx
+++ b/BiteSeat Notes.docx
@@ -11211,14 +11211,6 @@
         <w:spacing w:line="240" w:lineRule="auto"/>
       </w:pPr>
       <w:r>
-        <w:t>Show if item is from ‘Menu List’ or from ‘Today’s Special’</w:t>
-      </w:r>
-    </w:p>
-    <w:p>
-      <w:pPr>
-        <w:spacing w:line="240" w:lineRule="auto"/>
-      </w:pPr>
-      <w:r>
         <w:t>Cronjob – to schedule mail</w:t>
       </w:r>
     </w:p>
@@ -11236,49 +11228,6 @@
     </w:p>
     <w:p>
       <w:pPr>
-        <w:pStyle w:val="ListParagraph"/>
-        <w:spacing w:line="240" w:lineRule="auto"/>
-        <w:ind w:right="-195"/>
-        <w:jc w:val="center"/>
-        <w:rPr>
-          <w:b/>
-          <w:bCs/>
-          <w:color w:val="EE0000"/>
-          <w:u w:val="single"/>
-        </w:rPr>
-      </w:pPr>
-    </w:p>
-    <w:p>
-      <w:pPr>
-        <w:pStyle w:val="ListParagraph"/>
-        <w:spacing w:line="240" w:lineRule="auto"/>
-        <w:ind w:right="-195"/>
-        <w:jc w:val="center"/>
-        <w:rPr>
-          <w:b/>
-          <w:bCs/>
-          <w:color w:val="EE0000"/>
-          <w:u w:val="single"/>
-        </w:rPr>
-      </w:pPr>
-    </w:p>
-    <w:p>
-      <w:pPr>
-        <w:pStyle w:val="ListParagraph"/>
-        <w:spacing w:line="240" w:lineRule="auto"/>
-        <w:ind w:right="-195"/>
-        <w:jc w:val="center"/>
-        <w:rPr>
-          <w:b/>
-          <w:bCs/>
-          <w:color w:val="EE0000"/>
-          <w:u w:val="single"/>
-        </w:rPr>
-      </w:pPr>
-    </w:p>
-    <w:p>
-      <w:pPr>
-        <w:pStyle w:val="ListParagraph"/>
         <w:spacing w:line="240" w:lineRule="auto"/>
         <w:ind w:right="-195"/>
         <w:jc w:val="center"/>
@@ -11314,7 +11263,6 @@
         <w:spacing w:line="240" w:lineRule="auto"/>
       </w:pPr>
       <w:r>
-        <w:lastRenderedPageBreak/>
         <w:t>User Registration -&gt; Admin Approval -&gt; User Logi</w:t>
       </w:r>
       <w:r>
@@ -11480,6 +11428,36 @@
       <w:pPr>
         <w:spacing w:line="240" w:lineRule="auto"/>
       </w:pPr>
+      <w:r>
+        <w:t xml:space="preserve">8. </w:t>
+      </w:r>
+      <w:r>
+        <w:t>Show if item is from ‘Menu List’ or from ‘Today’s Special’</w:t>
+      </w:r>
+    </w:p>
+    <w:p>
+      <w:pPr>
+        <w:spacing w:line="240" w:lineRule="auto"/>
+      </w:pPr>
+      <w:r>
+        <w:t>9. Change Cancellation 3 hrs -&gt; 1 hr</w:t>
+      </w:r>
+    </w:p>
+    <w:p>
+      <w:pPr>
+        <w:spacing w:line="240" w:lineRule="auto"/>
+      </w:pPr>
+      <w:r>
+        <w:t xml:space="preserve">10. </w:t>
+      </w:r>
+      <w:r>
+        <w:t>Send mail for cancellation too.</w:t>
+      </w:r>
+    </w:p>
+    <w:p>
+      <w:pPr>
+        <w:spacing w:line="240" w:lineRule="auto"/>
+      </w:pPr>
     </w:p>
     <w:p>
       <w:pPr>
@@ -11495,46 +11473,32 @@
     </w:p>
     <w:p>
       <w:pPr>
-        <w:pStyle w:val="ListParagraph"/>
-        <w:spacing w:line="240" w:lineRule="auto"/>
-      </w:pPr>
-    </w:p>
-    <w:p>
-      <w:pPr>
-        <w:pStyle w:val="ListParagraph"/>
-        <w:spacing w:line="240" w:lineRule="auto"/>
-      </w:pPr>
-    </w:p>
-    <w:p>
-      <w:pPr>
-        <w:pStyle w:val="ListParagraph"/>
-        <w:spacing w:line="240" w:lineRule="auto"/>
-      </w:pPr>
-    </w:p>
-    <w:p>
-      <w:pPr>
-        <w:spacing w:line="240" w:lineRule="auto"/>
-        <w:ind w:right="-195"/>
-        <w:rPr>
-          <w:b/>
-          <w:bCs/>
-        </w:rPr>
-      </w:pPr>
-    </w:p>
-    <w:p>
-      <w:pPr>
-        <w:spacing w:line="240" w:lineRule="auto"/>
-        <w:ind w:right="-195"/>
-        <w:rPr>
-          <w:b/>
-          <w:bCs/>
-        </w:rPr>
-      </w:pPr>
-    </w:p>
-    <w:p>
-      <w:pPr>
-        <w:spacing w:line="240" w:lineRule="auto"/>
-        <w:ind w:right="-195"/>
+        <w:spacing w:line="240" w:lineRule="auto"/>
+        <w:ind w:right="-195"/>
+        <w:rPr>
+          <w:b/>
+          <w:bCs/>
+        </w:rPr>
+      </w:pPr>
+    </w:p>
+    <w:p>
+      <w:pPr>
+        <w:spacing w:line="240" w:lineRule="auto"/>
+        <w:ind w:right="-195"/>
+        <w:rPr>
+          <w:b/>
+          <w:bCs/>
+        </w:rPr>
+      </w:pPr>
+    </w:p>
+    <w:p>
+      <w:pPr>
+        <w:spacing w:line="240" w:lineRule="auto"/>
+        <w:ind w:right="-195"/>
+        <w:rPr>
+          <w:b/>
+          <w:bCs/>
+        </w:rPr>
       </w:pPr>
       <w:r>
         <w:t> </w:t>
@@ -11547,110 +11511,48 @@
         <w:rPr>
           <w:b/>
           <w:bCs/>
-          <w:u w:val="single"/>
-        </w:rPr>
-      </w:pPr>
-      <w:r>
-        <w:rPr>
-          <w:b/>
-          <w:bCs/>
-          <w:u w:val="single"/>
-        </w:rPr>
-        <w:t>Cancel Seat Booking</w:t>
-      </w:r>
-    </w:p>
-    <w:p>
-      <w:pPr>
-        <w:pStyle w:val="ListParagraph"/>
-        <w:numPr>
-          <w:ilvl w:val="0"/>
-          <w:numId w:val="9"/>
-        </w:numPr>
-        <w:spacing w:line="240" w:lineRule="auto"/>
-        <w:ind w:left="426" w:right="-195"/>
-        <w:rPr>
-          <w:b/>
-          <w:bCs/>
-        </w:rPr>
-      </w:pPr>
-      <w:r>
-        <w:rPr>
-          <w:b/>
-          <w:bCs/>
-        </w:rPr>
-        <w:t>3-Hour Rule: Cannot cancel within 3 hours of booking time</w:t>
-      </w:r>
-    </w:p>
-    <w:p>
-      <w:pPr>
-        <w:pStyle w:val="ListParagraph"/>
-        <w:numPr>
-          <w:ilvl w:val="0"/>
-          <w:numId w:val="9"/>
-        </w:numPr>
-        <w:spacing w:line="240" w:lineRule="auto"/>
-        <w:ind w:left="426" w:right="-195"/>
-        <w:rPr>
-          <w:b/>
-          <w:bCs/>
-        </w:rPr>
-      </w:pPr>
-      <w:r>
-        <w:rPr>
-          <w:b/>
-          <w:bCs/>
-        </w:rPr>
-        <w:t>Seat Release: Cancelled seat immediately available for new bookings</w:t>
-      </w:r>
-    </w:p>
-    <w:p>
-      <w:pPr>
-        <w:spacing w:line="240" w:lineRule="auto"/>
-        <w:ind w:right="-195"/>
-        <w:rPr>
-          <w:b/>
-          <w:bCs/>
-        </w:rPr>
-      </w:pPr>
-    </w:p>
-    <w:p>
-      <w:pPr>
-        <w:spacing w:line="240" w:lineRule="auto"/>
-        <w:ind w:right="-195"/>
-      </w:pPr>
-    </w:p>
-    <w:p>
-      <w:pPr>
-        <w:spacing w:line="240" w:lineRule="auto"/>
-        <w:ind w:right="-195"/>
-      </w:pPr>
-    </w:p>
-    <w:p>
-      <w:pPr>
-        <w:spacing w:line="240" w:lineRule="auto"/>
-        <w:ind w:right="-195"/>
-      </w:pPr>
-    </w:p>
-    <w:p>
-      <w:pPr>
-        <w:spacing w:line="240" w:lineRule="auto"/>
-        <w:ind w:right="-195"/>
-      </w:pPr>
-    </w:p>
-    <w:p>
-      <w:pPr>
-        <w:spacing w:line="240" w:lineRule="auto"/>
-        <w:ind w:right="-195"/>
-      </w:pPr>
-    </w:p>
-    <w:p>
-      <w:pPr>
-        <w:ind w:right="-195"/>
-        <w:rPr>
-          <w:b/>
-          <w:bCs/>
-        </w:rPr>
-      </w:pPr>
+        </w:rPr>
+      </w:pPr>
+    </w:p>
+    <w:p>
+      <w:pPr>
+        <w:spacing w:line="240" w:lineRule="auto"/>
+        <w:ind w:right="-195"/>
+      </w:pPr>
+    </w:p>
+    <w:p>
+      <w:pPr>
+        <w:spacing w:line="240" w:lineRule="auto"/>
+        <w:ind w:right="-195"/>
+      </w:pPr>
+    </w:p>
+    <w:p>
+      <w:pPr>
+        <w:spacing w:line="240" w:lineRule="auto"/>
+        <w:ind w:right="-195"/>
+      </w:pPr>
+    </w:p>
+    <w:p>
+      <w:pPr>
+        <w:spacing w:line="240" w:lineRule="auto"/>
+        <w:ind w:right="-195"/>
+      </w:pPr>
+    </w:p>
+    <w:p>
+      <w:pPr>
+        <w:spacing w:line="240" w:lineRule="auto"/>
+        <w:ind w:right="-195"/>
+      </w:pPr>
+    </w:p>
+    <w:p>
+      <w:pPr>
+        <w:ind w:right="-195"/>
+        <w:rPr>
+          <w:b/>
+          <w:bCs/>
+        </w:rPr>
+      </w:pPr>
+      <w:bookmarkStart w:id="0" w:name="_Hlk220922525"/>
       <w:r>
         <w:rPr>
           <w:b/>
@@ -11809,6 +11711,7 @@
         <w:t>what this does: (give in bullet points)</w:t>
       </w:r>
     </w:p>
+    <w:bookmarkEnd w:id="0"/>
     <w:p>
       <w:pPr>
         <w:spacing w:line="240" w:lineRule="auto"/>
